--- a/Matchmaking Architecture.docx
+++ b/Matchmaking Architecture.docx
@@ -10,6 +10,8 @@
           <w:sz w:val="32"/>
         </w:rPr>
       </w:pPr>
+      <w:bookmarkStart w:id="0" w:name="_GoBack"/>
+      <w:bookmarkEnd w:id="0"/>
       <w:r>
         <w:rPr>
           <w:rFonts w:hint="eastAsia"/>
@@ -48,13 +50,6 @@
           <w:sz w:val="22"/>
         </w:rPr>
       </w:pPr>
-      <w:r>
-        <w:rPr>
-          <w:rFonts w:hint="eastAsia"/>
-          <w:sz w:val="22"/>
-        </w:rPr>
-        <w:t>Doosung Jang, 101175013</w:t>
-      </w:r>
       <w:r>
         <w:rPr>
           <w:noProof/>
@@ -79,11 +74,27 @@
             <v:path o:extrusionok="f" gradientshapeok="t" o:connecttype="rect"/>
             <o:lock v:ext="edit" aspectratio="t"/>
           </v:shapetype>
-          <v:shape id="_x0000_s1026" type="#_x0000_t75" style="position:absolute;left:0;text-align:left;margin-left:28.65pt;margin-top:13.1pt;width:387.5pt;height:219.75pt;z-index:-251658752;mso-position-horizontal-relative:text;mso-position-vertical-relative:text">
+          <v:shape id="_x0000_s1027" type="#_x0000_t75" style="position:absolute;left:0;text-align:left;margin-left:.85pt;margin-top:21.25pt;width:450.45pt;height:282.9pt;z-index:-251658752;mso-position-horizontal:absolute;mso-position-horizontal-relative:text;mso-position-vertical:absolute;mso-position-vertical-relative:text">
             <v:imagedata r:id="rId5" o:title="Matchmaking Architecture"/>
           </v:shape>
         </w:pict>
       </w:r>
+      <w:proofErr w:type="spellStart"/>
+      <w:r>
+        <w:rPr>
+          <w:rFonts w:hint="eastAsia"/>
+          <w:sz w:val="22"/>
+        </w:rPr>
+        <w:t>Doosung</w:t>
+      </w:r>
+      <w:proofErr w:type="spellEnd"/>
+      <w:r>
+        <w:rPr>
+          <w:rFonts w:hint="eastAsia"/>
+          <w:sz w:val="22"/>
+        </w:rPr>
+        <w:t xml:space="preserve"> Jang, 101175013</w:t>
+      </w:r>
     </w:p>
     <w:p>
       <w:pPr>
@@ -134,7 +145,22 @@
       <w:pPr>
         <w:jc w:val="left"/>
         <w:rPr>
-          <w:rFonts w:hint="eastAsia"/>
+          <w:sz w:val="24"/>
+        </w:rPr>
+      </w:pPr>
+    </w:p>
+    <w:p>
+      <w:pPr>
+        <w:jc w:val="left"/>
+        <w:rPr>
+          <w:sz w:val="24"/>
+        </w:rPr>
+      </w:pPr>
+    </w:p>
+    <w:p>
+      <w:pPr>
+        <w:jc w:val="left"/>
+        <w:rPr>
           <w:sz w:val="24"/>
         </w:rPr>
       </w:pPr>
@@ -150,21 +176,7 @@
           <w:rFonts w:hint="eastAsia"/>
           <w:sz w:val="24"/>
         </w:rPr>
-        <w:t>make all players to request join a game</w:t>
-      </w:r>
-      <w:r>
-        <w:rPr>
-          <w:rFonts w:hint="eastAsia"/>
-          <w:sz w:val="24"/>
-        </w:rPr>
-        <w:t xml:space="preserve">. </w:t>
-      </w:r>
-      <w:r>
-        <w:rPr>
-          <w:rFonts w:hint="eastAsia"/>
-          <w:sz w:val="24"/>
-        </w:rPr>
-        <w:t>Simulation script will be multi thread and each thread will be a single client.</w:t>
+        <w:t xml:space="preserve">has thread that keeps sending users to Matchmaking Server to find a match. </w:t>
       </w:r>
     </w:p>
     <w:p>
@@ -186,14 +198,56 @@
           <w:rFonts w:hint="eastAsia"/>
           <w:sz w:val="24"/>
         </w:rPr>
-        <w:t>atchMaking Server gets request from a client</w:t>
-      </w:r>
-      <w:r>
-        <w:rPr>
-          <w:rFonts w:hint="eastAsia"/>
-          <w:sz w:val="24"/>
-        </w:rPr>
-        <w:t>, it request player</w:t>
+        <w:t>atch</w:t>
+      </w:r>
+      <w:r>
+        <w:rPr>
+          <w:rFonts w:hint="eastAsia"/>
+          <w:sz w:val="24"/>
+        </w:rPr>
+        <w:t>m</w:t>
+      </w:r>
+      <w:r>
+        <w:rPr>
+          <w:rFonts w:hint="eastAsia"/>
+          <w:sz w:val="24"/>
+        </w:rPr>
+        <w:t xml:space="preserve">aking </w:t>
+      </w:r>
+      <w:r>
+        <w:rPr>
+          <w:rFonts w:hint="eastAsia"/>
+          <w:sz w:val="24"/>
+        </w:rPr>
+        <w:t>S</w:t>
+      </w:r>
+      <w:r>
+        <w:rPr>
+          <w:rFonts w:hint="eastAsia"/>
+          <w:sz w:val="24"/>
+        </w:rPr>
+        <w:t xml:space="preserve">erver gets </w:t>
+      </w:r>
+      <w:r>
+        <w:rPr>
+          <w:rFonts w:hint="eastAsia"/>
+          <w:sz w:val="24"/>
+        </w:rPr>
+        <w:t>user</w:t>
+      </w:r>
+      <w:r>
+        <w:rPr>
+          <w:rFonts w:hint="eastAsia"/>
+          <w:sz w:val="24"/>
+        </w:rPr>
+        <w:t xml:space="preserve">, it request </w:t>
+      </w:r>
+      <w:r>
+        <w:rPr>
+          <w:rFonts w:hint="eastAsia"/>
+          <w:sz w:val="24"/>
+        </w:rPr>
+        <w:t>user</w:t>
       </w:r>
       <w:r>
         <w:rPr>
@@ -206,7 +260,76 @@
           <w:rFonts w:hint="eastAsia"/>
           <w:sz w:val="24"/>
         </w:rPr>
-        <w:t>s detail information to Serverless Services(Lamda function) using player</w:t>
+        <w:t xml:space="preserve">s </w:t>
+      </w:r>
+      <w:r>
+        <w:rPr>
+          <w:rFonts w:hint="eastAsia"/>
+          <w:sz w:val="24"/>
+        </w:rPr>
+        <w:t xml:space="preserve">detail information to </w:t>
+      </w:r>
+      <w:proofErr w:type="spellStart"/>
+      <w:r>
+        <w:rPr>
+          <w:rFonts w:hint="eastAsia"/>
+          <w:sz w:val="24"/>
+        </w:rPr>
+        <w:t>Serverless</w:t>
+      </w:r>
+      <w:proofErr w:type="spellEnd"/>
+      <w:r>
+        <w:rPr>
+          <w:rFonts w:hint="eastAsia"/>
+          <w:sz w:val="24"/>
+        </w:rPr>
+        <w:t xml:space="preserve"> </w:t>
+      </w:r>
+      <w:proofErr w:type="gramStart"/>
+      <w:r>
+        <w:rPr>
+          <w:rFonts w:hint="eastAsia"/>
+          <w:sz w:val="24"/>
+        </w:rPr>
+        <w:t>Servi</w:t>
+      </w:r>
+      <w:r>
+        <w:rPr>
+          <w:rFonts w:hint="eastAsia"/>
+          <w:sz w:val="24"/>
+        </w:rPr>
+        <w:t>ces(</w:t>
+      </w:r>
+      <w:proofErr w:type="spellStart"/>
+      <w:proofErr w:type="gramEnd"/>
+      <w:r>
+        <w:rPr>
+          <w:rFonts w:hint="eastAsia"/>
+          <w:sz w:val="24"/>
+        </w:rPr>
+        <w:t>Lamda</w:t>
+      </w:r>
+      <w:proofErr w:type="spellEnd"/>
+      <w:r>
+        <w:rPr>
+          <w:rFonts w:hint="eastAsia"/>
+          <w:sz w:val="24"/>
+        </w:rPr>
+        <w:t xml:space="preserve"> function) using user I</w:t>
+      </w:r>
+      <w:r>
+        <w:rPr>
+          <w:rFonts w:hint="eastAsia"/>
+          <w:sz w:val="24"/>
+        </w:rPr>
+        <w:t>D.</w:t>
+      </w:r>
+      <w:r>
+        <w:rPr>
+          <w:rFonts w:hint="eastAsia"/>
+          <w:sz w:val="24"/>
+        </w:rPr>
+        <w:t xml:space="preserve"> After it gets user</w:t>
       </w:r>
       <w:r>
         <w:rPr>
@@ -219,27 +342,7 @@
           <w:rFonts w:hint="eastAsia"/>
           <w:sz w:val="24"/>
         </w:rPr>
-        <w:t xml:space="preserve">s ID it got from player. </w:t>
-      </w:r>
-      <w:r>
-        <w:rPr>
-          <w:rFonts w:hint="eastAsia"/>
-          <w:sz w:val="24"/>
-        </w:rPr>
-        <w:t xml:space="preserve">First it tries to match a game with other players waiting in lobby, If matched a game, it will send game ID to all three players. </w:t>
-      </w:r>
-      <w:r>
-        <w:rPr>
-          <w:sz w:val="24"/>
-        </w:rPr>
-        <w:t>I</w:t>
-      </w:r>
-      <w:r>
-        <w:rPr>
-          <w:rFonts w:hint="eastAsia"/>
-          <w:sz w:val="24"/>
-        </w:rPr>
-        <w:t>f couldn</w:t>
+        <w:t>s information, it put user to waiting line based on user</w:t>
       </w:r>
       <w:r>
         <w:rPr>
@@ -252,10 +355,15 @@
           <w:rFonts w:hint="eastAsia"/>
           <w:sz w:val="24"/>
         </w:rPr>
-        <w:t>t match a game, add client to waiting lobby.</w:t>
-      </w:r>
-      <w:bookmarkStart w:id="0" w:name="_GoBack"/>
-      <w:bookmarkEnd w:id="0"/>
+        <w:t>s skill level.</w:t>
+      </w:r>
+      <w:r>
+        <w:rPr>
+          <w:rFonts w:hint="eastAsia"/>
+          <w:sz w:val="24"/>
+        </w:rPr>
+        <w:t xml:space="preserve"> </w:t>
+      </w:r>
     </w:p>
     <w:p>
       <w:pPr>
@@ -264,12 +372,44 @@
           <w:sz w:val="24"/>
         </w:rPr>
       </w:pPr>
-      <w:r>
-        <w:rPr>
-          <w:rFonts w:hint="eastAsia"/>
-          <w:sz w:val="24"/>
-        </w:rPr>
-        <w:t>3.Serverless Services(Lamda Function) get player</w:t>
+      <w:proofErr w:type="gramStart"/>
+      <w:r>
+        <w:rPr>
+          <w:rFonts w:hint="eastAsia"/>
+          <w:sz w:val="24"/>
+        </w:rPr>
+        <w:t>3.Serverless</w:t>
+      </w:r>
+      <w:proofErr w:type="gramEnd"/>
+      <w:r>
+        <w:rPr>
+          <w:rFonts w:hint="eastAsia"/>
+          <w:sz w:val="24"/>
+        </w:rPr>
+        <w:t xml:space="preserve"> Services(</w:t>
+      </w:r>
+      <w:proofErr w:type="spellStart"/>
+      <w:r>
+        <w:rPr>
+          <w:rFonts w:hint="eastAsia"/>
+          <w:sz w:val="24"/>
+        </w:rPr>
+        <w:t>Lamda</w:t>
+      </w:r>
+      <w:proofErr w:type="spellEnd"/>
+      <w:r>
+        <w:rPr>
+          <w:rFonts w:hint="eastAsia"/>
+          <w:sz w:val="24"/>
+        </w:rPr>
+        <w:t xml:space="preserve"> Function) get </w:t>
+      </w:r>
+      <w:r>
+        <w:rPr>
+          <w:rFonts w:hint="eastAsia"/>
+          <w:sz w:val="24"/>
+        </w:rPr>
+        <w:t>user</w:t>
       </w:r>
       <w:r>
         <w:rPr>
@@ -282,7 +422,28 @@
           <w:rFonts w:hint="eastAsia"/>
           <w:sz w:val="24"/>
         </w:rPr>
-        <w:t>s info from DB and send it back to MatchMaking Server.</w:t>
+        <w:t xml:space="preserve">s </w:t>
+      </w:r>
+      <w:r>
+        <w:rPr>
+          <w:rFonts w:hint="eastAsia"/>
+          <w:sz w:val="24"/>
+        </w:rPr>
+        <w:t>info fr</w:t>
+      </w:r>
+      <w:r>
+        <w:rPr>
+          <w:rFonts w:hint="eastAsia"/>
+          <w:sz w:val="24"/>
+        </w:rPr>
+        <w:t>om DB and send it back to Matchm</w:t>
+      </w:r>
+      <w:r>
+        <w:rPr>
+          <w:rFonts w:hint="eastAsia"/>
+          <w:sz w:val="24"/>
+        </w:rPr>
+        <w:t>aking Server.</w:t>
       </w:r>
     </w:p>
     <w:p>
@@ -297,20 +458,35 @@
           <w:rFonts w:hint="eastAsia"/>
           <w:sz w:val="24"/>
         </w:rPr>
-        <w:t>4.Based on player</w:t>
-      </w:r>
-      <w:r>
-        <w:rPr>
-          <w:sz w:val="24"/>
-        </w:rPr>
-        <w:t>’</w:t>
-      </w:r>
-      <w:r>
-        <w:rPr>
-          <w:rFonts w:hint="eastAsia"/>
-          <w:sz w:val="24"/>
-        </w:rPr>
-        <w:t>s info it just got from Serverless Services, it will make a game containing player and other two users based on skill level and send game ID to player.</w:t>
+        <w:t>4.</w:t>
+      </w:r>
+      <w:r>
+        <w:rPr>
+          <w:rFonts w:hint="eastAsia"/>
+          <w:sz w:val="24"/>
+        </w:rPr>
+        <w:t xml:space="preserve"> After several (1~3) steps </w:t>
+      </w:r>
+      <w:r>
+        <w:rPr>
+          <w:sz w:val="24"/>
+        </w:rPr>
+        <w:t>happened</w:t>
+      </w:r>
+      <w:r>
+        <w:rPr>
+          <w:rFonts w:hint="eastAsia"/>
+          <w:sz w:val="24"/>
+        </w:rPr>
+        <w:t xml:space="preserve">, there will be enough users in waiting line. Matchmaking Server has waiting lobby thread which keeps checking if there are enough users in waiting line. Once waiting lobby thread detect enough users in line, it makes a game with those users and send game ID and users to Simulation </w:t>
+      </w:r>
+      <w:r>
+        <w:rPr>
+          <w:rFonts w:hint="eastAsia"/>
+          <w:sz w:val="24"/>
+        </w:rPr>
+        <w:lastRenderedPageBreak/>
+        <w:t>Script.</w:t>
       </w:r>
     </w:p>
     <w:p>
@@ -320,12 +496,51 @@
           <w:sz w:val="24"/>
         </w:rPr>
       </w:pPr>
-      <w:r>
-        <w:rPr>
-          <w:rFonts w:hint="eastAsia"/>
-          <w:sz w:val="24"/>
-        </w:rPr>
-        <w:t>5.In simulation script, it will run game containing 3 users.</w:t>
+      <w:proofErr w:type="gramStart"/>
+      <w:r>
+        <w:rPr>
+          <w:rFonts w:hint="eastAsia"/>
+          <w:sz w:val="24"/>
+        </w:rPr>
+        <w:t>5.</w:t>
+      </w:r>
+      <w:r>
+        <w:rPr>
+          <w:rFonts w:hint="eastAsia"/>
+          <w:sz w:val="24"/>
+        </w:rPr>
+        <w:t>If</w:t>
+      </w:r>
+      <w:proofErr w:type="gramEnd"/>
+      <w:r>
+        <w:rPr>
+          <w:rFonts w:hint="eastAsia"/>
+          <w:sz w:val="24"/>
+        </w:rPr>
+        <w:t xml:space="preserve"> Simulation Script gets match information(</w:t>
+      </w:r>
+      <w:proofErr w:type="spellStart"/>
+      <w:r>
+        <w:rPr>
+          <w:rFonts w:hint="eastAsia"/>
+          <w:sz w:val="24"/>
+        </w:rPr>
+        <w:t>gameID</w:t>
+      </w:r>
+      <w:proofErr w:type="spellEnd"/>
+      <w:r>
+        <w:rPr>
+          <w:rFonts w:hint="eastAsia"/>
+          <w:sz w:val="24"/>
+        </w:rPr>
+        <w:t>, users), it runs game(simple randomly picking winner).</w:t>
+      </w:r>
+      <w:r>
+        <w:rPr>
+          <w:rFonts w:hint="eastAsia"/>
+          <w:sz w:val="24"/>
+        </w:rPr>
+        <w:t>.</w:t>
       </w:r>
     </w:p>
     <w:p>
@@ -335,13 +550,51 @@
           <w:sz w:val="24"/>
         </w:rPr>
       </w:pPr>
-      <w:r>
-        <w:rPr>
-          <w:rFonts w:hint="eastAsia"/>
-          <w:sz w:val="24"/>
-        </w:rPr>
-        <w:lastRenderedPageBreak/>
-        <w:t>6.Once game has finished, it will send result of the game to Serverless services.</w:t>
+      <w:proofErr w:type="gramStart"/>
+      <w:r>
+        <w:rPr>
+          <w:rFonts w:hint="eastAsia"/>
+          <w:sz w:val="24"/>
+        </w:rPr>
+        <w:t>6.Once</w:t>
+      </w:r>
+      <w:proofErr w:type="gramEnd"/>
+      <w:r>
+        <w:rPr>
+          <w:rFonts w:hint="eastAsia"/>
+          <w:sz w:val="24"/>
+        </w:rPr>
+        <w:t xml:space="preserve"> game has finished, it will send re</w:t>
+      </w:r>
+      <w:r>
+        <w:rPr>
+          <w:rFonts w:hint="eastAsia"/>
+          <w:sz w:val="24"/>
+        </w:rPr>
+        <w:t xml:space="preserve">sult of the game to </w:t>
+      </w:r>
+      <w:proofErr w:type="spellStart"/>
+      <w:r>
+        <w:rPr>
+          <w:rFonts w:hint="eastAsia"/>
+          <w:sz w:val="24"/>
+        </w:rPr>
+        <w:t>Serverless</w:t>
+      </w:r>
+      <w:proofErr w:type="spellEnd"/>
+      <w:r>
+        <w:rPr>
+          <w:rFonts w:hint="eastAsia"/>
+          <w:sz w:val="24"/>
+        </w:rPr>
+        <w:t xml:space="preserve"> S</w:t>
+      </w:r>
+      <w:r>
+        <w:rPr>
+          <w:rFonts w:hint="eastAsia"/>
+          <w:sz w:val="24"/>
+        </w:rPr>
+        <w:t>ervices.</w:t>
       </w:r>
     </w:p>
     <w:p>
@@ -351,12 +604,35 @@
           <w:sz w:val="24"/>
         </w:rPr>
       </w:pPr>
-      <w:r>
-        <w:rPr>
-          <w:rFonts w:hint="eastAsia"/>
-          <w:sz w:val="24"/>
-        </w:rPr>
-        <w:t>7.Serverless services will send result of the game to DB to update 3 users</w:t>
+      <w:proofErr w:type="gramStart"/>
+      <w:r>
+        <w:rPr>
+          <w:rFonts w:hint="eastAsia"/>
+          <w:sz w:val="24"/>
+        </w:rPr>
+        <w:t>7.Serverless</w:t>
+      </w:r>
+      <w:proofErr w:type="gramEnd"/>
+      <w:r>
+        <w:rPr>
+          <w:rFonts w:hint="eastAsia"/>
+          <w:sz w:val="24"/>
+        </w:rPr>
+        <w:t xml:space="preserve"> services will send resu</w:t>
+      </w:r>
+      <w:r>
+        <w:rPr>
+          <w:rFonts w:hint="eastAsia"/>
+          <w:sz w:val="24"/>
+        </w:rPr>
+        <w:t>lt of the game to DB to update</w:t>
+      </w:r>
+      <w:r>
+        <w:rPr>
+          <w:rFonts w:hint="eastAsia"/>
+          <w:sz w:val="24"/>
+        </w:rPr>
+        <w:t xml:space="preserve"> users</w:t>
       </w:r>
       <w:r>
         <w:rPr>

--- a/Matchmaking Architecture.docx
+++ b/Matchmaking Architecture.docx
@@ -10,8 +10,6 @@
           <w:sz w:val="32"/>
         </w:rPr>
       </w:pPr>
-      <w:bookmarkStart w:id="0" w:name="_GoBack"/>
-      <w:bookmarkEnd w:id="0"/>
       <w:r>
         <w:rPr>
           <w:rFonts w:hint="eastAsia"/>
@@ -74,7 +72,7 @@
             <v:path o:extrusionok="f" gradientshapeok="t" o:connecttype="rect"/>
             <o:lock v:ext="edit" aspectratio="t"/>
           </v:shapetype>
-          <v:shape id="_x0000_s1027" type="#_x0000_t75" style="position:absolute;left:0;text-align:left;margin-left:.85pt;margin-top:21.25pt;width:450.45pt;height:282.9pt;z-index:-251658752;mso-position-horizontal:absolute;mso-position-horizontal-relative:text;mso-position-vertical:absolute;mso-position-vertical-relative:text">
+          <v:shape id="_x0000_s1028" type="#_x0000_t75" style="position:absolute;left:0;text-align:left;margin-left:.85pt;margin-top:25.35pt;width:450.45pt;height:264.9pt;z-index:-251657216;mso-position-horizontal-relative:text;mso-position-vertical-relative:text">
             <v:imagedata r:id="rId5" o:title="Matchmaking Architecture"/>
           </v:shape>
         </w:pict>
@@ -601,6 +599,7 @@
       <w:pPr>
         <w:jc w:val="left"/>
         <w:rPr>
+          <w:rFonts w:hint="eastAsia"/>
           <w:sz w:val="24"/>
         </w:rPr>
       </w:pPr>
@@ -647,6 +646,32 @@
         </w:rPr>
         <w:t xml:space="preserve"> info.</w:t>
       </w:r>
+    </w:p>
+    <w:p>
+      <w:pPr>
+        <w:jc w:val="left"/>
+        <w:rPr>
+          <w:sz w:val="24"/>
+        </w:rPr>
+      </w:pPr>
+      <w:proofErr w:type="gramStart"/>
+      <w:r>
+        <w:rPr>
+          <w:rFonts w:hint="eastAsia"/>
+          <w:sz w:val="24"/>
+        </w:rPr>
+        <w:t>8.After</w:t>
+      </w:r>
+      <w:proofErr w:type="gramEnd"/>
+      <w:r>
+        <w:rPr>
+          <w:rFonts w:hint="eastAsia"/>
+          <w:sz w:val="24"/>
+        </w:rPr>
+        <w:t xml:space="preserve"> all game finished, record game details to game log file.</w:t>
+      </w:r>
+      <w:bookmarkStart w:id="0" w:name="_GoBack"/>
+      <w:bookmarkEnd w:id="0"/>
     </w:p>
     <w:sectPr>
       <w:pgSz w:w="11906" w:h="16838"/>
